--- a/Próba 6.docx
+++ b/Próba 6.docx
@@ -1740,25 +1740,47 @@
           <w:ilvl w:val="0"/>
           <w:numId w:val="1"/>
         </w:numPr>
-      </w:pPr>
-      <w:r>
+        <w:rPr>
+          <w:b/>
+        </w:rPr>
+      </w:pPr>
+      <w:bookmarkStart w:id="0" w:name="_GoBack"/>
+      <w:r>
+        <w:rPr>
+          <w:b/>
+        </w:rPr>
         <w:t>Egészítse</w:t>
       </w:r>
       <w:r>
+        <w:rPr>
+          <w:b/>
+        </w:rPr>
         <w:t xml:space="preserve"> ki a topológiát! </w:t>
       </w:r>
       <w:r>
+        <w:rPr>
+          <w:b/>
+        </w:rPr>
         <w:t xml:space="preserve">Tetszés szerint választhat </w:t>
       </w:r>
       <w:proofErr w:type="gramStart"/>
       <w:r>
+        <w:rPr>
+          <w:b/>
+        </w:rPr>
         <w:t>eszközöket</w:t>
       </w:r>
       <w:proofErr w:type="gramEnd"/>
       <w:r>
+        <w:rPr>
+          <w:b/>
+        </w:rPr>
         <w:t xml:space="preserve"> de mindegyiknek 100Mb/s-os sávszélességet kell tudnia biztosítani</w:t>
       </w:r>
       <w:r>
+        <w:rPr>
+          <w:b/>
+        </w:rPr>
         <w:t>!</w:t>
       </w:r>
     </w:p>
@@ -1769,8 +1791,14 @@
           <w:ilvl w:val="0"/>
           <w:numId w:val="1"/>
         </w:numPr>
-      </w:pPr>
-      <w:r>
+        <w:rPr>
+          <w:b/>
+        </w:rPr>
+      </w:pPr>
+      <w:r>
+        <w:rPr>
+          <w:b/>
+        </w:rPr>
         <w:t>Kösse össze az eszközöket!</w:t>
       </w:r>
     </w:p>
@@ -1781,46 +1809,88 @@
           <w:ilvl w:val="0"/>
           <w:numId w:val="1"/>
         </w:numPr>
-      </w:pPr>
-      <w:r>
+        <w:rPr>
+          <w:b/>
+        </w:rPr>
+      </w:pPr>
+      <w:r>
+        <w:rPr>
+          <w:b/>
+        </w:rPr>
         <w:t xml:space="preserve">Adjon a </w:t>
       </w:r>
       <w:r>
+        <w:rPr>
+          <w:b/>
+        </w:rPr>
         <w:t>Router1</w:t>
       </w:r>
       <w:r>
+        <w:rPr>
+          <w:b/>
+        </w:rPr>
         <w:t>-n</w:t>
       </w:r>
       <w:r>
+        <w:rPr>
+          <w:b/>
+        </w:rPr>
         <w:t>e</w:t>
       </w:r>
       <w:r>
+        <w:rPr>
+          <w:b/>
+        </w:rPr>
         <w:t>k és a Switch</w:t>
       </w:r>
       <w:r>
+        <w:rPr>
+          <w:b/>
+        </w:rPr>
         <w:t>1</w:t>
       </w:r>
       <w:r>
+        <w:rPr>
+          <w:b/>
+        </w:rPr>
         <w:t>-n</w:t>
       </w:r>
       <w:r>
+        <w:rPr>
+          <w:b/>
+        </w:rPr>
         <w:t>e</w:t>
       </w:r>
       <w:r>
+        <w:rPr>
+          <w:b/>
+        </w:rPr>
         <w:t xml:space="preserve">k </w:t>
       </w:r>
       <w:proofErr w:type="spellStart"/>
       <w:r>
+        <w:rPr>
+          <w:b/>
+        </w:rPr>
         <w:t>h</w:t>
       </w:r>
       <w:r>
+        <w:rPr>
+          <w:b/>
+        </w:rPr>
         <w:t>ostneve</w:t>
       </w:r>
       <w:r>
+        <w:rPr>
+          <w:b/>
+        </w:rPr>
         <w:t>t</w:t>
       </w:r>
       <w:proofErr w:type="spellEnd"/>
       <w:r>
+        <w:rPr>
+          <w:b/>
+        </w:rPr>
         <w:t>!</w:t>
       </w:r>
     </w:p>
@@ -1831,52 +1901,87 @@
           <w:ilvl w:val="0"/>
           <w:numId w:val="1"/>
         </w:numPr>
-      </w:pPr>
-      <w:r>
+        <w:rPr>
+          <w:b/>
+        </w:rPr>
+      </w:pPr>
+      <w:r>
+        <w:rPr>
+          <w:b/>
+        </w:rPr>
         <w:t xml:space="preserve">Állítson be </w:t>
       </w:r>
       <w:proofErr w:type="spellStart"/>
       <w:r>
+        <w:rPr>
+          <w:b/>
+        </w:rPr>
         <w:t>privilegizációs</w:t>
       </w:r>
       <w:proofErr w:type="spellEnd"/>
       <w:r>
+        <w:rPr>
+          <w:b/>
+        </w:rPr>
         <w:t xml:space="preserve"> módot védő jelszót a</w:t>
       </w:r>
       <w:r>
+        <w:rPr>
+          <w:b/>
+        </w:rPr>
         <w:t xml:space="preserve"> </w:t>
       </w:r>
       <w:r>
+        <w:rPr>
+          <w:b/>
+        </w:rPr>
         <w:t>Router1</w:t>
       </w:r>
       <w:r>
+        <w:rPr>
+          <w:b/>
+        </w:rPr>
         <w:t xml:space="preserve"> </w:t>
       </w:r>
       <w:r>
+        <w:rPr>
+          <w:b/>
+        </w:rPr>
         <w:t xml:space="preserve">és a </w:t>
       </w:r>
       <w:r>
+        <w:rPr>
+          <w:b/>
+        </w:rPr>
         <w:t>Switch1</w:t>
       </w:r>
       <w:r>
+        <w:rPr>
+          <w:b/>
+        </w:rPr>
         <w:t xml:space="preserve"> esetében</w:t>
       </w:r>
       <w:r>
+        <w:rPr>
+          <w:b/>
+        </w:rPr>
         <w:t xml:space="preserve">: </w:t>
       </w:r>
-      <w:bookmarkStart w:id="0" w:name="_Hlk32834827"/>
+      <w:bookmarkStart w:id="1" w:name="_Hlk32834827"/>
       <w:proofErr w:type="spellStart"/>
       <w:r>
         <w:rPr>
+          <w:b/>
           <w:i/>
           <w:iCs/>
           <w:u w:val="single"/>
         </w:rPr>
         <w:t>Vdelem</w:t>
       </w:r>
-      <w:bookmarkEnd w:id="0"/>
-      <w:r>
-        <w:rPr>
+      <w:bookmarkEnd w:id="1"/>
+      <w:r>
+        <w:rPr>
+          <w:b/>
           <w:i/>
           <w:iCs/>
           <w:u w:val="single"/>
@@ -1886,6 +1991,7 @@
       <w:proofErr w:type="spellEnd"/>
       <w:r>
         <w:rPr>
+          <w:b/>
           <w:i/>
           <w:iCs/>
           <w:u w:val="single"/>
@@ -1893,6 +1999,9 @@
         <w:t>*123</w:t>
       </w:r>
       <w:r>
+        <w:rPr>
+          <w:b/>
+        </w:rPr>
         <w:t>!</w:t>
       </w:r>
     </w:p>
@@ -1903,74 +2012,132 @@
           <w:ilvl w:val="0"/>
           <w:numId w:val="1"/>
         </w:numPr>
-      </w:pPr>
-      <w:r>
+        <w:rPr>
+          <w:b/>
+        </w:rPr>
+      </w:pPr>
+      <w:r>
+        <w:rPr>
+          <w:b/>
+        </w:rPr>
         <w:t>Router1-nél</w:t>
       </w:r>
       <w:r>
+        <w:rPr>
+          <w:b/>
+        </w:rPr>
         <w:t xml:space="preserve"> állítson be SSH-t: </w:t>
       </w:r>
       <w:proofErr w:type="spellStart"/>
       <w:r>
+        <w:rPr>
+          <w:b/>
+        </w:rPr>
         <w:t>Domain</w:t>
       </w:r>
       <w:proofErr w:type="spellEnd"/>
       <w:r>
+        <w:rPr>
+          <w:b/>
+        </w:rPr>
         <w:t xml:space="preserve"> </w:t>
       </w:r>
       <w:proofErr w:type="spellStart"/>
       <w:r>
+        <w:rPr>
+          <w:b/>
+        </w:rPr>
         <w:t>name</w:t>
       </w:r>
       <w:proofErr w:type="spellEnd"/>
       <w:r>
+        <w:rPr>
+          <w:b/>
+        </w:rPr>
         <w:t xml:space="preserve">: </w:t>
       </w:r>
       <w:r>
+        <w:rPr>
+          <w:b/>
+        </w:rPr>
         <w:t>belsohalo.hu</w:t>
       </w:r>
       <w:r>
+        <w:rPr>
+          <w:b/>
+        </w:rPr>
         <w:t xml:space="preserve">, Felhasználó: </w:t>
       </w:r>
       <w:proofErr w:type="spellStart"/>
       <w:r>
+        <w:rPr>
+          <w:b/>
+        </w:rPr>
         <w:t>Adminur</w:t>
       </w:r>
       <w:proofErr w:type="spellEnd"/>
       <w:r>
+        <w:rPr>
+          <w:b/>
+        </w:rPr>
         <w:t xml:space="preserve">, </w:t>
       </w:r>
       <w:proofErr w:type="spellStart"/>
       <w:r>
+        <w:rPr>
+          <w:b/>
+        </w:rPr>
         <w:t>Privilege</w:t>
       </w:r>
       <w:proofErr w:type="spellEnd"/>
       <w:r>
+        <w:rPr>
+          <w:b/>
+        </w:rPr>
         <w:t xml:space="preserve"> </w:t>
       </w:r>
       <w:proofErr w:type="spellStart"/>
       <w:r>
+        <w:rPr>
+          <w:b/>
+        </w:rPr>
         <w:t>level</w:t>
       </w:r>
       <w:proofErr w:type="spellEnd"/>
       <w:r>
+        <w:rPr>
+          <w:b/>
+        </w:rPr>
         <w:t xml:space="preserve"> 15, Jelszó: </w:t>
       </w:r>
       <w:r>
+        <w:rPr>
+          <w:b/>
+        </w:rPr>
         <w:t>adminur</w:t>
       </w:r>
       <w:r>
+        <w:rPr>
+          <w:b/>
+        </w:rPr>
         <w:t xml:space="preserve">123, </w:t>
       </w:r>
       <w:proofErr w:type="spellStart"/>
       <w:r>
+        <w:rPr>
+          <w:b/>
+        </w:rPr>
         <w:t>Crypto</w:t>
       </w:r>
       <w:proofErr w:type="spellEnd"/>
       <w:r>
+        <w:rPr>
+          <w:b/>
+        </w:rPr>
         <w:t xml:space="preserve"> modulus: 1024 legyen.</w:t>
       </w:r>
     </w:p>
+    <w:bookmarkEnd w:id="0"/>
     <w:p>
       <w:pPr>
         <w:pStyle w:val="Listaszerbekezds"/>
@@ -2660,8 +2827,6 @@
       <w:r>
         <w:t>!</w:t>
       </w:r>
-      <w:bookmarkStart w:id="1" w:name="_GoBack"/>
-      <w:bookmarkEnd w:id="1"/>
     </w:p>
     <w:sectPr>
       <w:pgSz w:w="11906" w:h="16838"/>
